--- a/CS401_HW_03_Battista.docx
+++ b/CS401_HW_03_Battista.docx
@@ -13688,7 +13688,7 @@
           <v:shape id="_x0000_i1025" type="#_x0000_t75" style="width:309.5pt;height:229.95pt" o:ole="">
             <v:imagedata r:id="rId12" o:title=""/>
           </v:shape>
-          <o:OLEObject Type="Embed" ProgID="Visio.Drawing.15" ShapeID="_x0000_i1025" DrawAspect="Content" ObjectID="_1613043709" r:id="rId13"/>
+          <o:OLEObject Type="Embed" ProgID="Visio.Drawing.15" ShapeID="_x0000_i1025" DrawAspect="Content" ObjectID="_1613049840" r:id="rId13"/>
         </w:object>
       </w:r>
     </w:p>
@@ -31787,8 +31787,6 @@
         </w:rPr>
         <w:t xml:space="preserve"> instruction set in about 19</w:t>
       </w:r>
-      <w:bookmarkStart w:id="0" w:name="_GoBack"/>
-      <w:bookmarkEnd w:id="0"/>
       <w:r>
         <w:rPr>
           <w:rFonts w:ascii="Calibri" w:hAnsi="Calibri"/>
@@ -32573,7 +32571,7 @@
           <v:shape id="_x0000_i1029" type="#_x0000_t75" style="width:654.45pt;height:363.75pt" o:ole="">
             <v:imagedata r:id="rId24" o:title=""/>
           </v:shape>
-          <o:OLEObject Type="Embed" ProgID="Unknown" ShapeID="_x0000_i1029" DrawAspect="Content" ObjectID="_1613043710" r:id="rId25"/>
+          <o:OLEObject Type="Embed" ProgID="Unknown" ShapeID="_x0000_i1029" DrawAspect="Content" ObjectID="_1613049841" r:id="rId25"/>
         </w:object>
       </w:r>
     </w:p>
@@ -34174,6 +34172,12 @@
               <w:rPr>
                 <w:rFonts w:ascii="Courier New" w:hAnsi="Courier New" w:cs="Courier New"/>
               </w:rPr>
+              <w:t>x</w:t>
+            </w:r>
+            <w:r>
+              <w:rPr>
+                <w:rFonts w:ascii="Courier New" w:hAnsi="Courier New" w:cs="Courier New"/>
+              </w:rPr>
               <w:t>ori</w:t>
             </w:r>
           </w:p>
@@ -34212,6 +34216,9 @@
             <w:pPr>
               <w:jc w:val="center"/>
             </w:pPr>
+            <w:r>
+              <w:t>1</w:t>
+            </w:r>
           </w:p>
         </w:tc>
         <w:tc>
@@ -34222,6 +34229,9 @@
             <w:pPr>
               <w:jc w:val="center"/>
             </w:pPr>
+            <w:r>
+              <w:t>0</w:t>
+            </w:r>
           </w:p>
         </w:tc>
         <w:tc>
@@ -34232,6 +34242,9 @@
             <w:pPr>
               <w:jc w:val="center"/>
             </w:pPr>
+            <w:r>
+              <w:t>1</w:t>
+            </w:r>
           </w:p>
         </w:tc>
         <w:tc>
@@ -34242,6 +34255,9 @@
             <w:pPr>
               <w:jc w:val="center"/>
             </w:pPr>
+            <w:r>
+              <w:t>0</w:t>
+            </w:r>
           </w:p>
         </w:tc>
         <w:tc>
@@ -34252,6 +34268,9 @@
             <w:pPr>
               <w:jc w:val="center"/>
             </w:pPr>
+            <w:r>
+              <w:t>0</w:t>
+            </w:r>
           </w:p>
         </w:tc>
         <w:tc>
@@ -34262,6 +34281,9 @@
             <w:pPr>
               <w:jc w:val="center"/>
             </w:pPr>
+            <w:r>
+              <w:t>0</w:t>
+            </w:r>
           </w:p>
         </w:tc>
         <w:tc>
@@ -34272,6 +34294,9 @@
             <w:pPr>
               <w:jc w:val="center"/>
             </w:pPr>
+            <w:r>
+              <w:t>11</w:t>
+            </w:r>
           </w:p>
         </w:tc>
         <w:tc>
@@ -34282,6 +34307,9 @@
             <w:pPr>
               <w:jc w:val="center"/>
             </w:pPr>
+            <w:r>
+              <w:t>0</w:t>
+            </w:r>
           </w:p>
         </w:tc>
         <w:tc>
@@ -34359,6 +34387,12 @@
             <w:pPr>
               <w:jc w:val="center"/>
             </w:pPr>
+            <w:r>
+              <w:rPr>
+                <w:rFonts w:ascii="Calibri" w:hAnsi="Calibri"/>
+              </w:rPr>
+              <w:t>0</w:t>
+            </w:r>
           </w:p>
         </w:tc>
         <w:tc>
@@ -34369,6 +34403,12 @@
             <w:pPr>
               <w:jc w:val="center"/>
             </w:pPr>
+            <w:r>
+              <w:rPr>
+                <w:rFonts w:ascii="Calibri" w:hAnsi="Calibri"/>
+              </w:rPr>
+              <w:t>X</w:t>
+            </w:r>
           </w:p>
         </w:tc>
         <w:tc>
@@ -34379,6 +34419,12 @@
             <w:pPr>
               <w:jc w:val="center"/>
             </w:pPr>
+            <w:r>
+              <w:rPr>
+                <w:rFonts w:ascii="Calibri" w:hAnsi="Calibri"/>
+              </w:rPr>
+              <w:t>0</w:t>
+            </w:r>
           </w:p>
         </w:tc>
         <w:tc>
@@ -34389,6 +34435,12 @@
             <w:pPr>
               <w:jc w:val="center"/>
             </w:pPr>
+            <w:r>
+              <w:rPr>
+                <w:rFonts w:ascii="Calibri" w:hAnsi="Calibri"/>
+              </w:rPr>
+              <w:t>1</w:t>
+            </w:r>
           </w:p>
         </w:tc>
         <w:tc>
@@ -34399,6 +34451,12 @@
             <w:pPr>
               <w:jc w:val="center"/>
             </w:pPr>
+            <w:r>
+              <w:rPr>
+                <w:rFonts w:ascii="Calibri" w:hAnsi="Calibri"/>
+              </w:rPr>
+              <w:t>0</w:t>
+            </w:r>
           </w:p>
         </w:tc>
         <w:tc>
@@ -34409,6 +34467,12 @@
             <w:pPr>
               <w:jc w:val="center"/>
             </w:pPr>
+            <w:r>
+              <w:rPr>
+                <w:rFonts w:ascii="Calibri" w:hAnsi="Calibri"/>
+              </w:rPr>
+              <w:t>X</w:t>
+            </w:r>
           </w:p>
         </w:tc>
         <w:tc>
@@ -34419,6 +34483,12 @@
             <w:pPr>
               <w:jc w:val="center"/>
             </w:pPr>
+            <w:r>
+              <w:rPr>
+                <w:rFonts w:ascii="Calibri" w:hAnsi="Calibri"/>
+              </w:rPr>
+              <w:t>01</w:t>
+            </w:r>
           </w:p>
         </w:tc>
         <w:tc>
@@ -34429,6 +34499,12 @@
             <w:pPr>
               <w:jc w:val="center"/>
             </w:pPr>
+            <w:r>
+              <w:rPr>
+                <w:rFonts w:ascii="Calibri" w:hAnsi="Calibri"/>
+              </w:rPr>
+              <w:t>0</w:t>
+            </w:r>
           </w:p>
         </w:tc>
         <w:tc>
@@ -34663,6 +34739,12 @@
                 <w:rFonts w:ascii="Calibri" w:hAnsi="Calibri"/>
               </w:rPr>
             </w:pPr>
+            <w:r>
+              <w:rPr>
+                <w:rFonts w:ascii="Calibri" w:hAnsi="Calibri"/>
+              </w:rPr>
+              <w:t>Perform XOR</w:t>
+            </w:r>
           </w:p>
         </w:tc>
       </w:tr>
@@ -34855,7 +34937,6 @@
         <w:t>part of the project as a group you will create your own test program for the modified MIPS processor.  You may if you wish add more instructions, but, you are not required to at this time.  You may also if you wish modify the I/O for the processor, but, you are not required to at this time.</w:t>
       </w:r>
     </w:p>
-    <w:p/>
     <w:p>
       <w:pPr>
         <w:pStyle w:val="Body"/>
@@ -34990,6 +35071,394 @@
     <w:p>
       <w:pPr>
         <w:pStyle w:val="Body"/>
+        <w:spacing w:after="0"/>
+        <w:ind w:left="360"/>
+        <w:rPr>
+          <w:rFonts w:ascii="Consolas" w:hAnsi="Consolas"/>
+          <w:sz w:val="20"/>
+        </w:rPr>
+      </w:pPr>
+      <w:r>
+        <w:rPr>
+          <w:rFonts w:ascii="Consolas" w:hAnsi="Consolas"/>
+          <w:sz w:val="20"/>
+        </w:rPr>
+        <w:t>addi $4, $0, 1</w:t>
+      </w:r>
+      <w:r>
+        <w:rPr>
+          <w:rFonts w:ascii="Consolas" w:hAnsi="Consolas"/>
+          <w:sz w:val="20"/>
+        </w:rPr>
+        <w:tab/>
+      </w:r>
+      <w:r>
+        <w:rPr>
+          <w:rFonts w:ascii="Consolas" w:hAnsi="Consolas"/>
+          <w:sz w:val="20"/>
+        </w:rPr>
+        <w:tab/>
+      </w:r>
+      <w:r>
+        <w:rPr>
+          <w:rFonts w:ascii="Consolas" w:hAnsi="Consolas"/>
+          <w:sz w:val="20"/>
+        </w:rPr>
+        <w:tab/>
+      </w:r>
+      <w:r>
+        <w:rPr>
+          <w:rFonts w:ascii="Consolas" w:hAnsi="Consolas"/>
+          <w:sz w:val="20"/>
+        </w:rPr>
+        <w:tab/>
+        <w:t># mov 1 into $4</w:t>
+      </w:r>
+    </w:p>
+    <w:p>
+      <w:pPr>
+        <w:pStyle w:val="Body"/>
+        <w:spacing w:after="0"/>
+        <w:ind w:left="360"/>
+        <w:rPr>
+          <w:rFonts w:ascii="Consolas" w:hAnsi="Consolas"/>
+          <w:sz w:val="20"/>
+        </w:rPr>
+      </w:pPr>
+      <w:r>
+        <w:rPr>
+          <w:rFonts w:ascii="Consolas" w:hAnsi="Consolas"/>
+          <w:sz w:val="20"/>
+        </w:rPr>
+        <w:t>addi $5, $0, 1</w:t>
+      </w:r>
+      <w:r>
+        <w:rPr>
+          <w:rFonts w:ascii="Consolas" w:hAnsi="Consolas"/>
+          <w:sz w:val="20"/>
+        </w:rPr>
+        <w:tab/>
+      </w:r>
+      <w:r>
+        <w:rPr>
+          <w:rFonts w:ascii="Consolas" w:hAnsi="Consolas"/>
+          <w:sz w:val="20"/>
+        </w:rPr>
+        <w:tab/>
+      </w:r>
+      <w:r>
+        <w:rPr>
+          <w:rFonts w:ascii="Consolas" w:hAnsi="Consolas"/>
+          <w:sz w:val="20"/>
+        </w:rPr>
+        <w:tab/>
+      </w:r>
+      <w:r>
+        <w:rPr>
+          <w:rFonts w:ascii="Consolas" w:hAnsi="Consolas"/>
+          <w:sz w:val="20"/>
+        </w:rPr>
+        <w:tab/>
+        <w:t># mov 1 into $5</w:t>
+      </w:r>
+    </w:p>
+    <w:p>
+      <w:pPr>
+        <w:pStyle w:val="Body"/>
+        <w:spacing w:after="0"/>
+        <w:ind w:left="360"/>
+        <w:rPr>
+          <w:rFonts w:ascii="Consolas" w:hAnsi="Consolas"/>
+          <w:sz w:val="20"/>
+        </w:rPr>
+      </w:pPr>
+      <w:r>
+        <w:rPr>
+          <w:rFonts w:ascii="Consolas" w:hAnsi="Consolas"/>
+          <w:sz w:val="20"/>
+        </w:rPr>
+        <w:t>bne $4, $5, end</w:t>
+      </w:r>
+      <w:r>
+        <w:rPr>
+          <w:rFonts w:ascii="Consolas" w:hAnsi="Consolas"/>
+          <w:sz w:val="20"/>
+        </w:rPr>
+        <w:tab/>
+      </w:r>
+      <w:r>
+        <w:rPr>
+          <w:rFonts w:ascii="Consolas" w:hAnsi="Consolas"/>
+          <w:sz w:val="20"/>
+        </w:rPr>
+        <w:tab/>
+      </w:r>
+      <w:r>
+        <w:rPr>
+          <w:rFonts w:ascii="Consolas" w:hAnsi="Consolas"/>
+          <w:sz w:val="20"/>
+        </w:rPr>
+        <w:tab/>
+      </w:r>
+      <w:r>
+        <w:rPr>
+          <w:rFonts w:ascii="Consolas" w:hAnsi="Consolas"/>
+          <w:sz w:val="20"/>
+        </w:rPr>
+        <w:tab/>
+        <w:t># should do nothing since $4 and $5 are equal</w:t>
+      </w:r>
+    </w:p>
+    <w:p>
+      <w:pPr>
+        <w:pStyle w:val="Body"/>
+        <w:spacing w:after="0"/>
+        <w:ind w:left="360"/>
+        <w:rPr>
+          <w:rFonts w:ascii="Consolas" w:hAnsi="Consolas"/>
+          <w:sz w:val="20"/>
+        </w:rPr>
+      </w:pPr>
+      <w:r>
+        <w:rPr>
+          <w:rFonts w:ascii="Consolas" w:hAnsi="Consolas"/>
+          <w:sz w:val="20"/>
+        </w:rPr>
+        <w:t>addi $5, $5, '1'</w:t>
+      </w:r>
+      <w:r>
+        <w:rPr>
+          <w:rFonts w:ascii="Consolas" w:hAnsi="Consolas"/>
+          <w:sz w:val="20"/>
+        </w:rPr>
+        <w:tab/>
+      </w:r>
+      <w:r>
+        <w:rPr>
+          <w:rFonts w:ascii="Consolas" w:hAnsi="Consolas"/>
+          <w:sz w:val="20"/>
+        </w:rPr>
+        <w:tab/>
+      </w:r>
+      <w:r>
+        <w:rPr>
+          <w:rFonts w:ascii="Consolas" w:hAnsi="Consolas"/>
+          <w:sz w:val="20"/>
+        </w:rPr>
+        <w:t># add one to $5, making it not equal to $4</w:t>
+      </w:r>
+    </w:p>
+    <w:p>
+      <w:pPr>
+        <w:pStyle w:val="Body"/>
+        <w:spacing w:after="0"/>
+        <w:ind w:left="2880" w:hanging="2520"/>
+        <w:rPr>
+          <w:rFonts w:ascii="Consolas" w:hAnsi="Consolas"/>
+          <w:sz w:val="20"/>
+        </w:rPr>
+      </w:pPr>
+      <w:r>
+        <w:rPr>
+          <w:rFonts w:ascii="Consolas" w:hAnsi="Consolas"/>
+          <w:sz w:val="20"/>
+        </w:rPr>
+        <w:t>bne $4, $5, testXori</w:t>
+      </w:r>
+      <w:r>
+        <w:rPr>
+          <w:rFonts w:ascii="Consolas" w:hAnsi="Consolas"/>
+          <w:sz w:val="20"/>
+        </w:rPr>
+        <w:tab/>
+      </w:r>
+      <w:r>
+        <w:rPr>
+          <w:rFonts w:ascii="Consolas" w:hAnsi="Consolas"/>
+          <w:sz w:val="20"/>
+        </w:rPr>
+        <w:t xml:space="preserve"># should branch to </w:t>
+      </w:r>
+      <w:r>
+        <w:rPr>
+          <w:rFonts w:ascii="Consolas" w:hAnsi="Consolas"/>
+          <w:sz w:val="20"/>
+        </w:rPr>
+        <w:t>the testXori section, skipping</w:t>
+      </w:r>
+      <w:r>
+        <w:rPr>
+          <w:rFonts w:ascii="Consolas" w:hAnsi="Consolas"/>
+          <w:sz w:val="20"/>
+        </w:rPr>
+        <w:t>the jump to end</w:t>
+      </w:r>
+    </w:p>
+    <w:p>
+      <w:pPr>
+        <w:pStyle w:val="Body"/>
+        <w:spacing w:after="0"/>
+        <w:ind w:left="360"/>
+        <w:rPr>
+          <w:rFonts w:ascii="Consolas" w:hAnsi="Consolas"/>
+          <w:sz w:val="20"/>
+        </w:rPr>
+      </w:pPr>
+      <w:r>
+        <w:rPr>
+          <w:rFonts w:ascii="Consolas" w:hAnsi="Consolas"/>
+          <w:sz w:val="20"/>
+        </w:rPr>
+        <w:t>j end</w:t>
+      </w:r>
+      <w:r>
+        <w:rPr>
+          <w:rFonts w:ascii="Consolas" w:hAnsi="Consolas"/>
+          <w:sz w:val="20"/>
+        </w:rPr>
+        <w:tab/>
+      </w:r>
+      <w:r>
+        <w:rPr>
+          <w:rFonts w:ascii="Consolas" w:hAnsi="Consolas"/>
+          <w:sz w:val="20"/>
+        </w:rPr>
+        <w:tab/>
+      </w:r>
+      <w:r>
+        <w:rPr>
+          <w:rFonts w:ascii="Consolas" w:hAnsi="Consolas"/>
+          <w:sz w:val="20"/>
+        </w:rPr>
+        <w:tab/>
+        <w:t># skip the testXori section</w:t>
+      </w:r>
+    </w:p>
+    <w:p>
+      <w:pPr>
+        <w:pStyle w:val="Body"/>
+        <w:spacing w:after="0"/>
+        <w:ind w:left="360"/>
+        <w:rPr>
+          <w:rFonts w:ascii="Consolas" w:hAnsi="Consolas"/>
+          <w:sz w:val="20"/>
+        </w:rPr>
+      </w:pPr>
+      <w:r>
+        <w:rPr>
+          <w:rFonts w:ascii="Consolas" w:hAnsi="Consolas"/>
+          <w:sz w:val="20"/>
+        </w:rPr>
+        <w:t>testXori:</w:t>
+      </w:r>
+    </w:p>
+    <w:p>
+      <w:pPr>
+        <w:pStyle w:val="Body"/>
+        <w:spacing w:after="0"/>
+        <w:ind w:left="360"/>
+        <w:rPr>
+          <w:rFonts w:ascii="Consolas" w:hAnsi="Consolas"/>
+          <w:sz w:val="20"/>
+        </w:rPr>
+      </w:pPr>
+      <w:r>
+        <w:rPr>
+          <w:rFonts w:ascii="Consolas" w:hAnsi="Consolas"/>
+          <w:sz w:val="20"/>
+        </w:rPr>
+        <w:t>addi $4, $0, 3</w:t>
+      </w:r>
+      <w:r>
+        <w:rPr>
+          <w:rFonts w:ascii="Consolas" w:hAnsi="Consolas"/>
+          <w:sz w:val="20"/>
+        </w:rPr>
+        <w:tab/>
+        <w:t># Set $4 to three</w:t>
+      </w:r>
+      <w:r>
+        <w:rPr>
+          <w:rFonts w:ascii="Consolas" w:hAnsi="Consolas"/>
+          <w:sz w:val="20"/>
+        </w:rPr>
+        <w:tab/>
+      </w:r>
+      <w:r>
+        <w:rPr>
+          <w:rFonts w:ascii="Consolas" w:hAnsi="Consolas"/>
+          <w:sz w:val="20"/>
+        </w:rPr>
+        <w:tab/>
+      </w:r>
+      <w:r>
+        <w:rPr>
+          <w:rFonts w:ascii="Consolas" w:hAnsi="Consolas"/>
+          <w:sz w:val="20"/>
+        </w:rPr>
+        <w:tab/>
+      </w:r>
+    </w:p>
+    <w:p>
+      <w:pPr>
+        <w:pStyle w:val="Body"/>
+        <w:spacing w:after="0"/>
+        <w:ind w:left="2160" w:hanging="1800"/>
+        <w:rPr>
+          <w:rFonts w:ascii="Consolas" w:hAnsi="Consolas"/>
+          <w:sz w:val="20"/>
+        </w:rPr>
+      </w:pPr>
+      <w:bookmarkStart w:id="0" w:name="_GoBack"/>
+      <w:bookmarkEnd w:id="0"/>
+      <w:r>
+        <w:rPr>
+          <w:rFonts w:ascii="Consolas" w:hAnsi="Consolas"/>
+          <w:sz w:val="20"/>
+        </w:rPr>
+        <w:t>xori $5, $4, 6</w:t>
+      </w:r>
+      <w:r>
+        <w:rPr>
+          <w:rFonts w:ascii="Consolas" w:hAnsi="Consolas"/>
+          <w:sz w:val="20"/>
+        </w:rPr>
+        <w:tab/>
+        <w:t># Do an xor with $4 = 3 and 6, should be 5 (...0011 XOR ...0110 = 0101 = 5)</w:t>
+      </w:r>
+    </w:p>
+    <w:p>
+      <w:pPr>
+        <w:pStyle w:val="Body"/>
+        <w:spacing w:after="0"/>
+        <w:ind w:left="360"/>
+        <w:rPr>
+          <w:rFonts w:ascii="Consolas" w:hAnsi="Consolas"/>
+          <w:sz w:val="20"/>
+        </w:rPr>
+      </w:pPr>
+      <w:r>
+        <w:rPr>
+          <w:rFonts w:ascii="Consolas" w:hAnsi="Consolas"/>
+          <w:sz w:val="20"/>
+        </w:rPr>
+        <w:t>end:</w:t>
+      </w:r>
+    </w:p>
+    <w:p>
+      <w:pPr>
+        <w:pStyle w:val="Body"/>
+        <w:ind w:left="360"/>
+        <w:rPr>
+          <w:rFonts w:ascii="Calibri" w:hAnsi="Calibri"/>
+          <w:b/>
+          <w:sz w:val="22"/>
+        </w:rPr>
+      </w:pPr>
+    </w:p>
+    <w:p>
+      <w:pPr>
+        <w:pStyle w:val="Body"/>
         <w:numPr>
           <w:ilvl w:val="0"/>
           <w:numId w:val="21"/>
@@ -35006,6 +35475,7 @@
           <w:b/>
           <w:sz w:val="22"/>
         </w:rPr>
+        <w:lastRenderedPageBreak/>
         <w:t>Generate the m</w:t>
       </w:r>
       <w:r>
@@ -35505,17 +35975,7 @@
           <w:color w:val="FF0000"/>
           <w:sz w:val="22"/>
         </w:rPr>
-        <w:t xml:space="preserve"> rather than </w:t>
-      </w:r>
-      <w:r>
-        <w:rPr>
-          <w:rFonts w:ascii="Calibri" w:hAnsi="Calibri"/>
-          <w:b/>
-          <w:color w:val="FF0000"/>
-          <w:sz w:val="22"/>
-        </w:rPr>
-        <w:lastRenderedPageBreak/>
-        <w:t>0x10000000</w:t>
+        <w:t xml:space="preserve"> rather than 0x10000000</w:t>
       </w:r>
       <w:r>
         <w:rPr>
@@ -36347,6 +36807,7 @@
         <w:rPr>
           <w:rFonts w:asciiTheme="minorHAnsi" w:hAnsiTheme="minorHAnsi" w:cstheme="minorHAnsi"/>
         </w:rPr>
+        <w:lastRenderedPageBreak/>
         <w:t xml:space="preserve">On the due date for this design, groups of two will take 5 minutes (max) and present their test algorithm design to the class. You will be graded on whether you present the following items.  </w:t>
       </w:r>
       <w:r>
@@ -36633,7 +37094,7 @@
         <w:noProof/>
         <w:snapToGrid w:val="0"/>
       </w:rPr>
-      <w:t>19</w:t>
+      <w:t>20</w:t>
     </w:r>
     <w:r>
       <w:rPr>
@@ -36718,7 +37179,7 @@
         <w:noProof/>
         <w:snapToGrid w:val="0"/>
       </w:rPr>
-      <w:t>19</w:t>
+      <w:t>20</w:t>
     </w:r>
     <w:r>
       <w:rPr>
@@ -36766,7 +37227,7 @@
         <w:noProof/>
         <w:snapToGrid w:val="0"/>
       </w:rPr>
-      <w:t>15</w:t>
+      <w:t>17</w:t>
     </w:r>
     <w:r>
       <w:rPr>
@@ -36803,7 +37264,7 @@
         <w:noProof/>
         <w:snapToGrid w:val="0"/>
       </w:rPr>
-      <w:t>19</w:t>
+      <w:t>20</w:t>
     </w:r>
     <w:r>
       <w:rPr>
@@ -36851,7 +37312,7 @@
         <w:noProof/>
         <w:snapToGrid w:val="0"/>
       </w:rPr>
-      <w:t>19</w:t>
+      <w:t>18</w:t>
     </w:r>
     <w:r>
       <w:rPr>
@@ -36888,7 +37349,7 @@
         <w:noProof/>
         <w:snapToGrid w:val="0"/>
       </w:rPr>
-      <w:t>19</w:t>
+      <w:t>20</w:t>
     </w:r>
     <w:r>
       <w:rPr>
@@ -40104,7 +40565,7 @@
 </file>
 
 <file path=customXml/itemProps1.xml><?xml version="1.0" encoding="utf-8"?>
-<ds:datastoreItem xmlns:ds="http://schemas.openxmlformats.org/officeDocument/2006/customXml" ds:itemID="{FFF4223F-B851-407E-AEF1-0BCDE48BE882}">
+<ds:datastoreItem xmlns:ds="http://schemas.openxmlformats.org/officeDocument/2006/customXml" ds:itemID="{A2B47ADD-EF7A-4C6B-9B14-B3ADA18C6A8B}">
   <ds:schemaRefs>
     <ds:schemaRef ds:uri="http://schemas.openxmlformats.org/officeDocument/2006/bibliography"/>
   </ds:schemaRefs>

--- a/CS401_HW_03_Battista.docx
+++ b/CS401_HW_03_Battista.docx
@@ -13688,7 +13688,7 @@
           <v:shape id="_x0000_i1025" type="#_x0000_t75" style="width:309.5pt;height:229.95pt" o:ole="">
             <v:imagedata r:id="rId12" o:title=""/>
           </v:shape>
-          <o:OLEObject Type="Embed" ProgID="Visio.Drawing.15" ShapeID="_x0000_i1025" DrawAspect="Content" ObjectID="_1613049840" r:id="rId13"/>
+          <o:OLEObject Type="Embed" ProgID="Visio.Drawing.15" ShapeID="_x0000_i1025" DrawAspect="Content" ObjectID="_1613052009" r:id="rId13"/>
         </w:object>
       </w:r>
     </w:p>
@@ -32566,14 +32566,6 @@
           <w:sz w:val="22"/>
         </w:rPr>
       </w:pPr>
-      <w:r>
-        <w:object w:dxaOrig="13198" w:dyaOrig="7351">
-          <v:shape id="_x0000_i1029" type="#_x0000_t75" style="width:654.45pt;height:363.75pt" o:ole="">
-            <v:imagedata r:id="rId24" o:title=""/>
-          </v:shape>
-          <o:OLEObject Type="Embed" ProgID="Unknown" ShapeID="_x0000_i1029" DrawAspect="Content" ObjectID="_1613049841" r:id="rId25"/>
-        </w:object>
-      </w:r>
     </w:p>
     <w:p>
       <w:pPr>
@@ -32601,6 +32593,31 @@
         </w:rPr>
         <w:t>: Single-cycle MIPS processor</w:t>
       </w:r>
+    </w:p>
+    <w:p>
+      <w:pPr>
+        <w:pStyle w:val="Body"/>
+        <w:jc w:val="center"/>
+        <w:rPr>
+          <w:rFonts w:ascii="Calibri" w:hAnsi="Calibri"/>
+          <w:b/>
+          <w:sz w:val="22"/>
+        </w:rPr>
+      </w:pPr>
+      <w:bookmarkStart w:id="0" w:name="_GoBack"/>
+      <w:r>
+        <w:rPr>
+          <w:rFonts w:ascii="Calibri" w:hAnsi="Calibri"/>
+          <w:b/>
+          <w:sz w:val="22"/>
+        </w:rPr>
+        <w:pict>
+          <v:shape id="_x0000_i1035" type="#_x0000_t75" style="width:10in;height:358.95pt">
+            <v:imagedata r:id="rId24" o:title="modifiedSchematic"/>
+          </v:shape>
+        </w:pict>
+      </w:r>
+      <w:bookmarkEnd w:id="0"/>
     </w:p>
     <w:p>
       <w:pPr>
@@ -35409,8 +35426,6 @@
           <w:sz w:val="20"/>
         </w:rPr>
       </w:pPr>
-      <w:bookmarkStart w:id="0" w:name="_GoBack"/>
-      <w:bookmarkEnd w:id="0"/>
       <w:r>
         <w:rPr>
           <w:rFonts w:ascii="Consolas" w:hAnsi="Consolas"/>
@@ -36992,7 +37007,7 @@
       </w:r>
     </w:p>
     <w:sectPr>
-      <w:footerReference w:type="default" r:id="rId26"/>
+      <w:footerReference w:type="default" r:id="rId25"/>
       <w:pgSz w:w="12240" w:h="15840" w:code="1"/>
       <w:pgMar w:top="1440" w:right="1440" w:bottom="1440" w:left="1440" w:header="720" w:footer="720" w:gutter="0"/>
       <w:cols w:space="720"/>
@@ -37312,7 +37327,7 @@
         <w:noProof/>
         <w:snapToGrid w:val="0"/>
       </w:rPr>
-      <w:t>18</w:t>
+      <w:t>20</w:t>
     </w:r>
     <w:r>
       <w:rPr>
@@ -40565,7 +40580,7 @@
 </file>
 
 <file path=customXml/itemProps1.xml><?xml version="1.0" encoding="utf-8"?>
-<ds:datastoreItem xmlns:ds="http://schemas.openxmlformats.org/officeDocument/2006/customXml" ds:itemID="{A2B47ADD-EF7A-4C6B-9B14-B3ADA18C6A8B}">
+<ds:datastoreItem xmlns:ds="http://schemas.openxmlformats.org/officeDocument/2006/customXml" ds:itemID="{37E5EA80-081B-47E5-A473-ABC27475A7CE}">
   <ds:schemaRefs>
     <ds:schemaRef ds:uri="http://schemas.openxmlformats.org/officeDocument/2006/bibliography"/>
   </ds:schemaRefs>

--- a/CS401_HW_03_Battista.docx
+++ b/CS401_HW_03_Battista.docx
@@ -13685,10 +13685,10 @@
             <v:path o:extrusionok="f" gradientshapeok="t" o:connecttype="rect"/>
             <o:lock v:ext="edit" aspectratio="t"/>
           </v:shapetype>
-          <v:shape id="_x0000_i1025" type="#_x0000_t75" style="width:309.5pt;height:229.95pt" o:ole="">
+          <v:shape id="_x0000_i1025" type="#_x0000_t75" style="width:309.65pt;height:230.15pt" o:ole="">
             <v:imagedata r:id="rId12" o:title=""/>
           </v:shape>
-          <o:OLEObject Type="Embed" ProgID="Visio.Drawing.15" ShapeID="_x0000_i1025" DrawAspect="Content" ObjectID="_1613052009" r:id="rId13"/>
+          <o:OLEObject Type="Embed" ProgID="Visio.Drawing.15" ShapeID="_x0000_i1025" DrawAspect="Content" ObjectID="_1613233236" r:id="rId13"/>
         </w:object>
       </w:r>
     </w:p>
@@ -25350,7 +25350,7 @@
           <w:sz w:val="22"/>
         </w:rPr>
         <w:pict>
-          <v:shape id="_x0000_i1026" type="#_x0000_t75" style="width:503.45pt;height:203.65pt">
+          <v:shape id="_x0000_i1026" type="#_x0000_t75" style="width:503.1pt;height:203.65pt">
             <v:imagedata r:id="rId18" o:title="sim000to060ns"/>
           </v:shape>
         </w:pict>
@@ -25453,7 +25453,7 @@
           <w:sz w:val="22"/>
         </w:rPr>
         <w:pict>
-          <v:shape id="_x0000_i1027" type="#_x0000_t75" style="width:503.45pt;height:178.4pt">
+          <v:shape id="_x0000_i1027" type="#_x0000_t75" style="width:503.55pt;height:178.45pt">
             <v:imagedata r:id="rId19" o:title="sim060to120ns"/>
           </v:shape>
         </w:pict>
@@ -25719,7 +25719,7 @@
           <w:sz w:val="22"/>
         </w:rPr>
         <w:pict>
-          <v:shape id="_x0000_i1028" type="#_x0000_t75" style="width:7in;height:192.35pt">
+          <v:shape id="_x0000_i1028" type="#_x0000_t75" style="width:503.55pt;height:192.6pt">
             <v:imagedata r:id="rId21" o:title="sim120to170ns"/>
           </v:shape>
         </w:pict>
@@ -32604,7 +32604,6 @@
           <w:sz w:val="22"/>
         </w:rPr>
       </w:pPr>
-      <w:bookmarkStart w:id="0" w:name="_GoBack"/>
       <w:r>
         <w:rPr>
           <w:rFonts w:ascii="Calibri" w:hAnsi="Calibri"/>
@@ -32612,12 +32611,11 @@
           <w:sz w:val="22"/>
         </w:rPr>
         <w:pict>
-          <v:shape id="_x0000_i1035" type="#_x0000_t75" style="width:10in;height:358.95pt">
+          <v:shape id="_x0000_i1029" type="#_x0000_t75" style="width:10in;height:359.1pt">
             <v:imagedata r:id="rId24" o:title="modifiedSchematic"/>
           </v:shape>
         </w:pict>
       </w:r>
-      <w:bookmarkEnd w:id="0"/>
     </w:p>
     <w:p>
       <w:pPr>
@@ -35601,6 +35599,152 @@
     <w:p>
       <w:pPr>
         <w:pStyle w:val="Body"/>
+        <w:spacing w:after="0"/>
+        <w:ind w:left="720"/>
+        <w:rPr>
+          <w:rFonts w:ascii="Calibri" w:hAnsi="Calibri"/>
+          <w:sz w:val="22"/>
+        </w:rPr>
+      </w:pPr>
+      <w:r>
+        <w:rPr>
+          <w:rFonts w:ascii="Calibri" w:hAnsi="Calibri"/>
+          <w:sz w:val="22"/>
+        </w:rPr>
+        <w:t>20040001</w:t>
+      </w:r>
+    </w:p>
+    <w:p>
+      <w:pPr>
+        <w:pStyle w:val="Body"/>
+        <w:spacing w:after="0"/>
+        <w:ind w:left="720"/>
+        <w:rPr>
+          <w:rFonts w:ascii="Calibri" w:hAnsi="Calibri"/>
+          <w:sz w:val="22"/>
+        </w:rPr>
+      </w:pPr>
+      <w:r>
+        <w:rPr>
+          <w:rFonts w:ascii="Calibri" w:hAnsi="Calibri"/>
+          <w:sz w:val="22"/>
+        </w:rPr>
+        <w:t>20050001</w:t>
+      </w:r>
+    </w:p>
+    <w:p>
+      <w:pPr>
+        <w:pStyle w:val="Body"/>
+        <w:spacing w:after="0"/>
+        <w:ind w:left="720"/>
+        <w:rPr>
+          <w:rFonts w:ascii="Calibri" w:hAnsi="Calibri"/>
+          <w:sz w:val="22"/>
+        </w:rPr>
+      </w:pPr>
+      <w:r>
+        <w:rPr>
+          <w:rFonts w:ascii="Calibri" w:hAnsi="Calibri"/>
+          <w:sz w:val="22"/>
+        </w:rPr>
+        <w:t>14850005</w:t>
+      </w:r>
+    </w:p>
+    <w:p>
+      <w:pPr>
+        <w:pStyle w:val="Body"/>
+        <w:spacing w:after="0"/>
+        <w:ind w:left="720"/>
+        <w:rPr>
+          <w:rFonts w:ascii="Calibri" w:hAnsi="Calibri"/>
+          <w:sz w:val="22"/>
+        </w:rPr>
+      </w:pPr>
+      <w:r>
+        <w:rPr>
+          <w:rFonts w:ascii="Calibri" w:hAnsi="Calibri"/>
+          <w:sz w:val="22"/>
+        </w:rPr>
+        <w:t>20a50001</w:t>
+      </w:r>
+      <w:bookmarkStart w:id="0" w:name="_GoBack"/>
+      <w:bookmarkEnd w:id="0"/>
+    </w:p>
+    <w:p>
+      <w:pPr>
+        <w:pStyle w:val="Body"/>
+        <w:spacing w:after="0"/>
+        <w:ind w:left="720"/>
+        <w:rPr>
+          <w:rFonts w:ascii="Calibri" w:hAnsi="Calibri"/>
+          <w:sz w:val="22"/>
+        </w:rPr>
+      </w:pPr>
+      <w:r>
+        <w:rPr>
+          <w:rFonts w:ascii="Calibri" w:hAnsi="Calibri"/>
+          <w:sz w:val="22"/>
+        </w:rPr>
+        <w:t>14850001</w:t>
+      </w:r>
+    </w:p>
+    <w:p>
+      <w:pPr>
+        <w:pStyle w:val="Body"/>
+        <w:spacing w:after="0"/>
+        <w:ind w:left="720"/>
+        <w:rPr>
+          <w:rFonts w:ascii="Calibri" w:hAnsi="Calibri"/>
+          <w:sz w:val="22"/>
+        </w:rPr>
+      </w:pPr>
+      <w:r>
+        <w:rPr>
+          <w:rFonts w:ascii="Calibri" w:hAnsi="Calibri"/>
+          <w:sz w:val="22"/>
+        </w:rPr>
+        <w:t>08000008</w:t>
+      </w:r>
+    </w:p>
+    <w:p>
+      <w:pPr>
+        <w:pStyle w:val="Body"/>
+        <w:spacing w:after="0"/>
+        <w:ind w:left="720"/>
+        <w:rPr>
+          <w:rFonts w:ascii="Calibri" w:hAnsi="Calibri"/>
+          <w:sz w:val="22"/>
+        </w:rPr>
+      </w:pPr>
+      <w:r>
+        <w:rPr>
+          <w:rFonts w:ascii="Calibri" w:hAnsi="Calibri"/>
+          <w:sz w:val="22"/>
+        </w:rPr>
+        <w:t>20040003</w:t>
+      </w:r>
+    </w:p>
+    <w:p>
+      <w:pPr>
+        <w:pStyle w:val="Body"/>
+        <w:spacing w:after="0"/>
+        <w:ind w:left="720"/>
+        <w:rPr>
+          <w:rFonts w:ascii="Calibri" w:hAnsi="Calibri"/>
+          <w:sz w:val="22"/>
+        </w:rPr>
+      </w:pPr>
+      <w:r>
+        <w:rPr>
+          <w:rFonts w:ascii="Calibri" w:hAnsi="Calibri"/>
+          <w:sz w:val="22"/>
+        </w:rPr>
+        <w:t>38850006</w:t>
+      </w:r>
+    </w:p>
+    <w:p>
+      <w:pPr>
+        <w:pStyle w:val="Body"/>
         <w:ind w:left="360"/>
         <w:rPr>
           <w:rFonts w:ascii="Calibri" w:hAnsi="Calibri"/>
@@ -36150,14 +36294,8 @@
       </w:r>
       <w:r>
         <w:rPr>
-          <w:rFonts w:ascii="Calibri" w:hAnsi="Calibri"/>
-          <w:sz w:val="22"/>
-        </w:rPr>
-        <w:t>i</w:t>
-      </w:r>
-      <w:r>
-        <w:rPr>
-          <w:rFonts w:ascii="Calibri" w:hAnsi="Calibri"/>
+          <w:rFonts w:ascii="Courier New" w:hAnsi="Courier New" w:cs="Courier New"/>
+          <w:b/>
           <w:sz w:val="22"/>
         </w:rPr>
         <w:t xml:space="preserve"> </w:t>
@@ -36167,7 +36305,7 @@
           <w:rFonts w:ascii="Calibri" w:hAnsi="Calibri"/>
           <w:sz w:val="22"/>
         </w:rPr>
-        <w:t xml:space="preserve">n that order.  </w:t>
+        <w:t xml:space="preserve">in that order.  </w:t>
       </w:r>
       <w:r>
         <w:rPr>
@@ -36257,6 +36395,61 @@
         </w:rPr>
         <w:t>sure the waveforms are readable:</w:t>
       </w:r>
+    </w:p>
+    <w:p>
+      <w:pPr>
+        <w:pStyle w:val="Body"/>
+        <w:jc w:val="left"/>
+        <w:rPr>
+          <w:rFonts w:ascii="Calibri" w:hAnsi="Calibri"/>
+          <w:b/>
+          <w:sz w:val="22"/>
+        </w:rPr>
+      </w:pPr>
+    </w:p>
+    <w:p>
+      <w:pPr>
+        <w:pStyle w:val="Body"/>
+        <w:jc w:val="left"/>
+        <w:rPr>
+          <w:rFonts w:ascii="Calibri" w:hAnsi="Calibri"/>
+          <w:b/>
+          <w:sz w:val="22"/>
+        </w:rPr>
+      </w:pPr>
+    </w:p>
+    <w:p>
+      <w:pPr>
+        <w:pStyle w:val="Body"/>
+        <w:jc w:val="left"/>
+        <w:rPr>
+          <w:rFonts w:ascii="Calibri" w:hAnsi="Calibri"/>
+          <w:b/>
+          <w:sz w:val="22"/>
+        </w:rPr>
+      </w:pPr>
+    </w:p>
+    <w:p>
+      <w:pPr>
+        <w:pStyle w:val="Body"/>
+        <w:jc w:val="left"/>
+        <w:rPr>
+          <w:rFonts w:ascii="Calibri" w:hAnsi="Calibri"/>
+          <w:b/>
+          <w:sz w:val="22"/>
+        </w:rPr>
+      </w:pPr>
+    </w:p>
+    <w:p>
+      <w:pPr>
+        <w:pStyle w:val="Body"/>
+        <w:jc w:val="left"/>
+        <w:rPr>
+          <w:rFonts w:ascii="Calibri" w:hAnsi="Calibri"/>
+          <w:b/>
+          <w:sz w:val="22"/>
+        </w:rPr>
+      </w:pPr>
     </w:p>
     <w:p>
       <w:pPr>
@@ -36433,6 +36626,7 @@
           <w:b/>
           <w:sz w:val="22"/>
         </w:rPr>
+        <w:lastRenderedPageBreak/>
         <w:t xml:space="preserve">The group project. </w:t>
       </w:r>
       <w:r>
@@ -36822,7 +37016,6 @@
         <w:rPr>
           <w:rFonts w:asciiTheme="minorHAnsi" w:hAnsiTheme="minorHAnsi" w:cstheme="minorHAnsi"/>
         </w:rPr>
-        <w:lastRenderedPageBreak/>
         <w:t xml:space="preserve">On the due date for this design, groups of two will take 5 minutes (max) and present their test algorithm design to the class. You will be graded on whether you present the following items.  </w:t>
       </w:r>
       <w:r>
@@ -37327,7 +37520,7 @@
         <w:noProof/>
         <w:snapToGrid w:val="0"/>
       </w:rPr>
-      <w:t>20</w:t>
+      <w:t>19</w:t>
     </w:r>
     <w:r>
       <w:rPr>
@@ -40580,7 +40773,7 @@
 </file>
 
 <file path=customXml/itemProps1.xml><?xml version="1.0" encoding="utf-8"?>
-<ds:datastoreItem xmlns:ds="http://schemas.openxmlformats.org/officeDocument/2006/customXml" ds:itemID="{37E5EA80-081B-47E5-A473-ABC27475A7CE}">
+<ds:datastoreItem xmlns:ds="http://schemas.openxmlformats.org/officeDocument/2006/customXml" ds:itemID="{BCBDB5E8-68DA-4C89-A9FB-AD9FCB8E9AF0}">
   <ds:schemaRefs>
     <ds:schemaRef ds:uri="http://schemas.openxmlformats.org/officeDocument/2006/bibliography"/>
   </ds:schemaRefs>

--- a/CS401_HW_03_Battista.docx
+++ b/CS401_HW_03_Battista.docx
@@ -13685,10 +13685,10 @@
             <v:path o:extrusionok="f" gradientshapeok="t" o:connecttype="rect"/>
             <o:lock v:ext="edit" aspectratio="t"/>
           </v:shapetype>
-          <v:shape id="_x0000_i1025" type="#_x0000_t75" style="width:309.65pt;height:230.15pt" o:ole="">
+          <v:shape id="_x0000_i1025" type="#_x0000_t75" style="width:309.3pt;height:230.4pt" o:ole="">
             <v:imagedata r:id="rId12" o:title=""/>
           </v:shape>
-          <o:OLEObject Type="Embed" ProgID="Visio.Drawing.15" ShapeID="_x0000_i1025" DrawAspect="Content" ObjectID="_1613233236" r:id="rId13"/>
+          <o:OLEObject Type="Embed" ProgID="Visio.Drawing.15" ShapeID="_x0000_i1025" DrawAspect="Content" ObjectID="_1613293896" r:id="rId13"/>
         </w:object>
       </w:r>
     </w:p>
@@ -25350,7 +25350,7 @@
           <w:sz w:val="22"/>
         </w:rPr>
         <w:pict>
-          <v:shape id="_x0000_i1026" type="#_x0000_t75" style="width:503.1pt;height:203.65pt">
+          <v:shape id="_x0000_i1026" type="#_x0000_t75" style="width:503.35pt;height:203.5pt">
             <v:imagedata r:id="rId18" o:title="sim000to060ns"/>
           </v:shape>
         </w:pict>
@@ -25453,7 +25453,7 @@
           <w:sz w:val="22"/>
         </w:rPr>
         <w:pict>
-          <v:shape id="_x0000_i1027" type="#_x0000_t75" style="width:503.55pt;height:178.45pt">
+          <v:shape id="_x0000_i1027" type="#_x0000_t75" style="width:7in;height:178.45pt">
             <v:imagedata r:id="rId19" o:title="sim060to120ns"/>
           </v:shape>
         </w:pict>
@@ -25719,7 +25719,7 @@
           <w:sz w:val="22"/>
         </w:rPr>
         <w:pict>
-          <v:shape id="_x0000_i1028" type="#_x0000_t75" style="width:503.55pt;height:192.6pt">
+          <v:shape id="_x0000_i1028" type="#_x0000_t75" style="width:7in;height:192.2pt">
             <v:imagedata r:id="rId21" o:title="sim120to170ns"/>
           </v:shape>
         </w:pict>
@@ -32356,6 +32356,14 @@
               </w:rPr>
               <w:t>Meeting time 4:</w:t>
             </w:r>
+            <w:r>
+              <w:rPr>
+                <w:rFonts w:ascii="Calibri" w:hAnsi="Calibri"/>
+                <w:color w:val="FF0000"/>
+                <w:sz w:val="22"/>
+              </w:rPr>
+              <w:t xml:space="preserve"> 5 March 1200</w:t>
+            </w:r>
           </w:p>
         </w:tc>
       </w:tr>
@@ -32611,7 +32619,7 @@
           <w:sz w:val="22"/>
         </w:rPr>
         <w:pict>
-          <v:shape id="_x0000_i1029" type="#_x0000_t75" style="width:10in;height:359.1pt">
+          <v:shape id="_x0000_i1029" type="#_x0000_t75" style="width:10in;height:359.35pt">
             <v:imagedata r:id="rId24" o:title="modifiedSchematic"/>
           </v:shape>
         </w:pict>
@@ -35667,8 +35675,6 @@
         </w:rPr>
         <w:t>20a50001</w:t>
       </w:r>
-      <w:bookmarkStart w:id="0" w:name="_GoBack"/>
-      <w:bookmarkEnd w:id="0"/>
     </w:p>
     <w:p>
       <w:pPr>
@@ -36402,18 +36408,81 @@
         <w:jc w:val="left"/>
         <w:rPr>
           <w:rFonts w:ascii="Calibri" w:hAnsi="Calibri"/>
-          <w:b/>
-          <w:sz w:val="22"/>
-        </w:rPr>
-      </w:pPr>
+          <w:sz w:val="22"/>
+        </w:rPr>
+      </w:pPr>
+      <w:r>
+        <w:rPr>
+          <w:rFonts w:ascii="Calibri" w:hAnsi="Calibri"/>
+          <w:color w:val="000000" w:themeColor="text1"/>
+          <w:sz w:val="22"/>
+        </w:rPr>
+        <w:t>I w</w:t>
+      </w:r>
+      <w:r>
+        <w:rPr>
+          <w:rFonts w:ascii="Calibri" w:hAnsi="Calibri"/>
+          <w:color w:val="000000" w:themeColor="text1"/>
+          <w:sz w:val="22"/>
+        </w:rPr>
+        <w:t>asn’t sure whether many images each</w:t>
+      </w:r>
+      <w:r>
+        <w:rPr>
+          <w:rFonts w:ascii="Calibri" w:hAnsi="Calibri"/>
+          <w:color w:val="000000" w:themeColor="text1"/>
+          <w:sz w:val="22"/>
+        </w:rPr>
+        <w:t xml:space="preserve"> covering shorter </w:t>
+      </w:r>
+      <w:r>
+        <w:rPr>
+          <w:rFonts w:ascii="Calibri" w:hAnsi="Calibri"/>
+          <w:color w:val="000000" w:themeColor="text1"/>
+          <w:sz w:val="22"/>
+        </w:rPr>
+        <w:t>timeframes or fewer images with longer timeframes would be preferable, so I included both. They should have the same data, so use whichever you prefer.</w:t>
+      </w:r>
+      <w:r>
+        <w:rPr>
+          <w:rFonts w:ascii="Calibri" w:hAnsi="Calibri"/>
+          <w:color w:val="000000" w:themeColor="text1"/>
+          <w:sz w:val="22"/>
+        </w:rPr>
+        <w:t xml:space="preserve"> I also included </w:t>
+      </w:r>
+      <w:r>
+        <w:rPr>
+          <w:rFonts w:ascii="Calibri" w:hAnsi="Calibri"/>
+          <w:sz w:val="22"/>
+        </w:rPr>
+        <w:t>a s</w:t>
+      </w:r>
+      <w:r>
+        <w:rPr>
+          <w:rFonts w:ascii="Calibri" w:hAnsi="Calibri"/>
+          <w:sz w:val="22"/>
+        </w:rPr>
+        <w:t>ingle full size image on CS1 as XORI_BNE_waveform.png</w:t>
+      </w:r>
+      <w:r>
+        <w:rPr>
+          <w:rFonts w:ascii="Calibri" w:hAnsi="Calibri"/>
+          <w:sz w:val="22"/>
+        </w:rPr>
+        <w:t xml:space="preserve"> in the Lab03 root folder.</w:t>
+      </w:r>
+      <w:bookmarkStart w:id="0" w:name="_GoBack"/>
+      <w:bookmarkEnd w:id="0"/>
     </w:p>
     <w:p>
       <w:pPr>
         <w:pStyle w:val="Body"/>
+        <w:ind w:left="360"/>
         <w:jc w:val="left"/>
         <w:rPr>
           <w:rFonts w:ascii="Calibri" w:hAnsi="Calibri"/>
-          <w:b/>
+          <w:color w:val="000000" w:themeColor="text1"/>
           <w:sz w:val="22"/>
         </w:rPr>
       </w:pPr>
@@ -36423,11 +36492,540 @@
         <w:pStyle w:val="Body"/>
         <w:jc w:val="left"/>
         <w:rPr>
-          <w:rFonts w:ascii="Calibri" w:hAnsi="Calibri"/>
-          <w:b/>
-          <w:sz w:val="22"/>
-        </w:rPr>
-      </w:pPr>
+          <w:noProof/>
+        </w:rPr>
+      </w:pPr>
+    </w:p>
+    <w:p>
+      <w:pPr>
+        <w:pStyle w:val="Body"/>
+        <w:jc w:val="left"/>
+        <w:rPr>
+          <w:noProof/>
+        </w:rPr>
+      </w:pPr>
+    </w:p>
+    <w:p>
+      <w:pPr>
+        <w:pStyle w:val="Body"/>
+        <w:jc w:val="left"/>
+        <w:rPr>
+          <w:noProof/>
+        </w:rPr>
+      </w:pPr>
+    </w:p>
+    <w:p>
+      <w:pPr>
+        <w:pStyle w:val="Body"/>
+        <w:jc w:val="left"/>
+        <w:rPr>
+          <w:noProof/>
+        </w:rPr>
+      </w:pPr>
+    </w:p>
+    <w:p>
+      <w:pPr>
+        <w:pStyle w:val="Body"/>
+        <w:jc w:val="left"/>
+        <w:rPr>
+          <w:noProof/>
+        </w:rPr>
+      </w:pPr>
+    </w:p>
+    <w:p>
+      <w:pPr>
+        <w:pStyle w:val="Body"/>
+        <w:jc w:val="left"/>
+        <w:rPr>
+          <w:noProof/>
+        </w:rPr>
+      </w:pPr>
+    </w:p>
+    <w:p>
+      <w:pPr>
+        <w:pStyle w:val="Body"/>
+        <w:jc w:val="left"/>
+        <w:rPr>
+          <w:noProof/>
+        </w:rPr>
+      </w:pPr>
+    </w:p>
+    <w:p>
+      <w:pPr>
+        <w:pStyle w:val="Body"/>
+        <w:jc w:val="left"/>
+        <w:rPr>
+          <w:noProof/>
+        </w:rPr>
+      </w:pPr>
+    </w:p>
+    <w:p>
+      <w:pPr>
+        <w:pStyle w:val="Body"/>
+        <w:jc w:val="left"/>
+        <w:rPr>
+          <w:noProof/>
+        </w:rPr>
+      </w:pPr>
+    </w:p>
+    <w:p>
+      <w:pPr>
+        <w:pStyle w:val="Body"/>
+        <w:jc w:val="left"/>
+        <w:rPr>
+          <w:noProof/>
+        </w:rPr>
+      </w:pPr>
+    </w:p>
+    <w:p>
+      <w:pPr>
+        <w:pStyle w:val="Body"/>
+        <w:jc w:val="left"/>
+        <w:rPr>
+          <w:noProof/>
+        </w:rPr>
+      </w:pPr>
+      <w:r>
+        <w:rPr>
+          <w:noProof/>
+        </w:rPr>
+        <w:t>Image set one (shorter time frames):</w:t>
+      </w:r>
+    </w:p>
+    <w:p>
+      <w:pPr>
+        <w:pStyle w:val="Body"/>
+        <w:jc w:val="left"/>
+        <w:rPr>
+          <w:rFonts w:ascii="Calibri" w:hAnsi="Calibri"/>
+          <w:b/>
+          <w:sz w:val="22"/>
+        </w:rPr>
+      </w:pPr>
+      <w:r>
+        <w:rPr>
+          <w:noProof/>
+        </w:rPr>
+        <w:drawing>
+          <wp:inline distT="0" distB="0" distL="0" distR="0" wp14:anchorId="21305986" wp14:editId="5F677807">
+            <wp:extent cx="5943600" cy="3413760"/>
+            <wp:effectExtent l="0" t="0" r="0" b="0"/>
+            <wp:docPr id="1" name="Picture 1"/>
+            <wp:cNvGraphicFramePr>
+              <a:graphicFrameLocks xmlns:a="http://schemas.openxmlformats.org/drawingml/2006/main" noChangeAspect="1"/>
+            </wp:cNvGraphicFramePr>
+            <a:graphic xmlns:a="http://schemas.openxmlformats.org/drawingml/2006/main">
+              <a:graphicData uri="http://schemas.openxmlformats.org/drawingml/2006/picture">
+                <pic:pic xmlns:pic="http://schemas.openxmlformats.org/drawingml/2006/picture">
+                  <pic:nvPicPr>
+                    <pic:cNvPr id="1" name=""/>
+                    <pic:cNvPicPr/>
+                  </pic:nvPicPr>
+                  <pic:blipFill>
+                    <a:blip r:embed="rId25"/>
+                    <a:stretch>
+                      <a:fillRect/>
+                    </a:stretch>
+                  </pic:blipFill>
+                  <pic:spPr>
+                    <a:xfrm>
+                      <a:off x="0" y="0"/>
+                      <a:ext cx="5943600" cy="3413760"/>
+                    </a:xfrm>
+                    <a:prstGeom prst="rect">
+                      <a:avLst/>
+                    </a:prstGeom>
+                  </pic:spPr>
+                </pic:pic>
+              </a:graphicData>
+            </a:graphic>
+          </wp:inline>
+        </w:drawing>
+      </w:r>
+    </w:p>
+    <w:p>
+      <w:pPr>
+        <w:pStyle w:val="Body"/>
+        <w:jc w:val="left"/>
+        <w:rPr>
+          <w:rFonts w:ascii="Calibri" w:hAnsi="Calibri"/>
+          <w:b/>
+          <w:sz w:val="22"/>
+        </w:rPr>
+      </w:pPr>
+    </w:p>
+    <w:p>
+      <w:pPr>
+        <w:pStyle w:val="Body"/>
+        <w:jc w:val="left"/>
+        <w:rPr>
+          <w:rFonts w:ascii="Calibri" w:hAnsi="Calibri"/>
+          <w:b/>
+          <w:sz w:val="22"/>
+        </w:rPr>
+      </w:pPr>
+      <w:r>
+        <w:rPr>
+          <w:noProof/>
+        </w:rPr>
+        <w:drawing>
+          <wp:inline distT="0" distB="0" distL="0" distR="0" wp14:anchorId="0FF6D89B" wp14:editId="263B0FE2">
+            <wp:extent cx="5943600" cy="2955925"/>
+            <wp:effectExtent l="0" t="0" r="0" b="0"/>
+            <wp:docPr id="26" name="Picture 26"/>
+            <wp:cNvGraphicFramePr>
+              <a:graphicFrameLocks xmlns:a="http://schemas.openxmlformats.org/drawingml/2006/main" noChangeAspect="1"/>
+            </wp:cNvGraphicFramePr>
+            <a:graphic xmlns:a="http://schemas.openxmlformats.org/drawingml/2006/main">
+              <a:graphicData uri="http://schemas.openxmlformats.org/drawingml/2006/picture">
+                <pic:pic xmlns:pic="http://schemas.openxmlformats.org/drawingml/2006/picture">
+                  <pic:nvPicPr>
+                    <pic:cNvPr id="1" name=""/>
+                    <pic:cNvPicPr/>
+                  </pic:nvPicPr>
+                  <pic:blipFill>
+                    <a:blip r:embed="rId26"/>
+                    <a:stretch>
+                      <a:fillRect/>
+                    </a:stretch>
+                  </pic:blipFill>
+                  <pic:spPr>
+                    <a:xfrm>
+                      <a:off x="0" y="0"/>
+                      <a:ext cx="5943600" cy="2955925"/>
+                    </a:xfrm>
+                    <a:prstGeom prst="rect">
+                      <a:avLst/>
+                    </a:prstGeom>
+                  </pic:spPr>
+                </pic:pic>
+              </a:graphicData>
+            </a:graphic>
+          </wp:inline>
+        </w:drawing>
+      </w:r>
+    </w:p>
+    <w:p>
+      <w:pPr>
+        <w:pStyle w:val="Body"/>
+        <w:jc w:val="left"/>
+        <w:rPr>
+          <w:rFonts w:ascii="Calibri" w:hAnsi="Calibri"/>
+          <w:b/>
+          <w:sz w:val="22"/>
+        </w:rPr>
+      </w:pPr>
+      <w:r>
+        <w:rPr>
+          <w:noProof/>
+        </w:rPr>
+        <w:lastRenderedPageBreak/>
+        <w:drawing>
+          <wp:inline distT="0" distB="0" distL="0" distR="0" wp14:anchorId="5C6E4FAB" wp14:editId="1776218D">
+            <wp:extent cx="5943600" cy="3134360"/>
+            <wp:effectExtent l="0" t="0" r="0" b="8890"/>
+            <wp:docPr id="50" name="Picture 50"/>
+            <wp:cNvGraphicFramePr>
+              <a:graphicFrameLocks xmlns:a="http://schemas.openxmlformats.org/drawingml/2006/main" noChangeAspect="1"/>
+            </wp:cNvGraphicFramePr>
+            <a:graphic xmlns:a="http://schemas.openxmlformats.org/drawingml/2006/main">
+              <a:graphicData uri="http://schemas.openxmlformats.org/drawingml/2006/picture">
+                <pic:pic xmlns:pic="http://schemas.openxmlformats.org/drawingml/2006/picture">
+                  <pic:nvPicPr>
+                    <pic:cNvPr id="1" name=""/>
+                    <pic:cNvPicPr/>
+                  </pic:nvPicPr>
+                  <pic:blipFill>
+                    <a:blip r:embed="rId27"/>
+                    <a:stretch>
+                      <a:fillRect/>
+                    </a:stretch>
+                  </pic:blipFill>
+                  <pic:spPr>
+                    <a:xfrm>
+                      <a:off x="0" y="0"/>
+                      <a:ext cx="5943600" cy="3134360"/>
+                    </a:xfrm>
+                    <a:prstGeom prst="rect">
+                      <a:avLst/>
+                    </a:prstGeom>
+                  </pic:spPr>
+                </pic:pic>
+              </a:graphicData>
+            </a:graphic>
+          </wp:inline>
+        </w:drawing>
+      </w:r>
+    </w:p>
+    <w:p>
+      <w:pPr>
+        <w:pStyle w:val="Body"/>
+        <w:jc w:val="left"/>
+        <w:rPr>
+          <w:rFonts w:ascii="Calibri" w:hAnsi="Calibri"/>
+          <w:b/>
+          <w:sz w:val="22"/>
+        </w:rPr>
+      </w:pPr>
+      <w:r>
+        <w:rPr>
+          <w:noProof/>
+        </w:rPr>
+        <w:drawing>
+          <wp:inline distT="0" distB="0" distL="0" distR="0" wp14:anchorId="7BA41E5C" wp14:editId="1583CCD5">
+            <wp:extent cx="5943600" cy="2999105"/>
+            <wp:effectExtent l="0" t="0" r="0" b="0"/>
+            <wp:docPr id="55" name="Picture 55"/>
+            <wp:cNvGraphicFramePr>
+              <a:graphicFrameLocks xmlns:a="http://schemas.openxmlformats.org/drawingml/2006/main" noChangeAspect="1"/>
+            </wp:cNvGraphicFramePr>
+            <a:graphic xmlns:a="http://schemas.openxmlformats.org/drawingml/2006/main">
+              <a:graphicData uri="http://schemas.openxmlformats.org/drawingml/2006/picture">
+                <pic:pic xmlns:pic="http://schemas.openxmlformats.org/drawingml/2006/picture">
+                  <pic:nvPicPr>
+                    <pic:cNvPr id="1" name=""/>
+                    <pic:cNvPicPr/>
+                  </pic:nvPicPr>
+                  <pic:blipFill>
+                    <a:blip r:embed="rId28"/>
+                    <a:stretch>
+                      <a:fillRect/>
+                    </a:stretch>
+                  </pic:blipFill>
+                  <pic:spPr>
+                    <a:xfrm>
+                      <a:off x="0" y="0"/>
+                      <a:ext cx="5943600" cy="2999105"/>
+                    </a:xfrm>
+                    <a:prstGeom prst="rect">
+                      <a:avLst/>
+                    </a:prstGeom>
+                  </pic:spPr>
+                </pic:pic>
+              </a:graphicData>
+            </a:graphic>
+          </wp:inline>
+        </w:drawing>
+      </w:r>
+    </w:p>
+    <w:p>
+      <w:pPr>
+        <w:pStyle w:val="Body"/>
+        <w:jc w:val="left"/>
+        <w:rPr>
+          <w:rFonts w:ascii="Calibri" w:hAnsi="Calibri"/>
+          <w:b/>
+          <w:sz w:val="22"/>
+        </w:rPr>
+      </w:pPr>
+    </w:p>
+    <w:p>
+      <w:pPr>
+        <w:pStyle w:val="Body"/>
+        <w:jc w:val="left"/>
+        <w:rPr>
+          <w:rFonts w:ascii="Calibri" w:hAnsi="Calibri"/>
+          <w:b/>
+          <w:sz w:val="22"/>
+        </w:rPr>
+      </w:pPr>
+    </w:p>
+    <w:p>
+      <w:pPr>
+        <w:pStyle w:val="Body"/>
+        <w:jc w:val="left"/>
+        <w:rPr>
+          <w:rFonts w:ascii="Calibri" w:hAnsi="Calibri"/>
+          <w:b/>
+          <w:sz w:val="22"/>
+        </w:rPr>
+      </w:pPr>
+    </w:p>
+    <w:p>
+      <w:pPr>
+        <w:pStyle w:val="Body"/>
+        <w:jc w:val="left"/>
+        <w:rPr>
+          <w:rFonts w:ascii="Calibri" w:hAnsi="Calibri"/>
+          <w:b/>
+          <w:sz w:val="22"/>
+        </w:rPr>
+      </w:pPr>
+    </w:p>
+    <w:p>
+      <w:pPr>
+        <w:pStyle w:val="Body"/>
+        <w:jc w:val="left"/>
+        <w:rPr>
+          <w:rFonts w:ascii="Calibri" w:hAnsi="Calibri"/>
+          <w:b/>
+          <w:sz w:val="22"/>
+        </w:rPr>
+      </w:pPr>
+    </w:p>
+    <w:p>
+      <w:pPr>
+        <w:pStyle w:val="Body"/>
+        <w:jc w:val="left"/>
+        <w:rPr>
+          <w:rFonts w:ascii="Calibri" w:hAnsi="Calibri"/>
+          <w:b/>
+          <w:sz w:val="22"/>
+        </w:rPr>
+      </w:pPr>
+    </w:p>
+    <w:p>
+      <w:pPr>
+        <w:pStyle w:val="Body"/>
+        <w:jc w:val="left"/>
+        <w:rPr>
+          <w:rFonts w:ascii="Calibri" w:hAnsi="Calibri"/>
+          <w:b/>
+          <w:sz w:val="22"/>
+        </w:rPr>
+      </w:pPr>
+    </w:p>
+    <w:p>
+      <w:pPr>
+        <w:pStyle w:val="Body"/>
+        <w:jc w:val="left"/>
+        <w:rPr>
+          <w:rFonts w:ascii="Calibri" w:hAnsi="Calibri"/>
+          <w:b/>
+          <w:sz w:val="22"/>
+        </w:rPr>
+      </w:pPr>
+    </w:p>
+    <w:p>
+      <w:pPr>
+        <w:pStyle w:val="Body"/>
+        <w:jc w:val="left"/>
+        <w:rPr>
+          <w:rFonts w:ascii="Calibri" w:hAnsi="Calibri"/>
+          <w:sz w:val="22"/>
+        </w:rPr>
+      </w:pPr>
+      <w:r>
+        <w:rPr>
+          <w:rFonts w:ascii="Calibri" w:hAnsi="Calibri"/>
+          <w:sz w:val="22"/>
+        </w:rPr>
+        <w:lastRenderedPageBreak/>
+        <w:t>Image set two (longer time frames):</w:t>
+      </w:r>
+    </w:p>
+    <w:p>
+      <w:pPr>
+        <w:pStyle w:val="Body"/>
+        <w:jc w:val="left"/>
+        <w:rPr>
+          <w:rFonts w:ascii="Calibri" w:hAnsi="Calibri"/>
+          <w:b/>
+          <w:sz w:val="22"/>
+        </w:rPr>
+      </w:pPr>
+      <w:r>
+        <w:rPr>
+          <w:noProof/>
+        </w:rPr>
+        <w:drawing>
+          <wp:inline distT="0" distB="0" distL="0" distR="0" wp14:anchorId="6BFAE9AC" wp14:editId="11581F93">
+            <wp:extent cx="5943600" cy="2999740"/>
+            <wp:effectExtent l="0" t="0" r="0" b="0"/>
+            <wp:docPr id="58" name="Picture 58"/>
+            <wp:cNvGraphicFramePr>
+              <a:graphicFrameLocks xmlns:a="http://schemas.openxmlformats.org/drawingml/2006/main" noChangeAspect="1"/>
+            </wp:cNvGraphicFramePr>
+            <a:graphic xmlns:a="http://schemas.openxmlformats.org/drawingml/2006/main">
+              <a:graphicData uri="http://schemas.openxmlformats.org/drawingml/2006/picture">
+                <pic:pic xmlns:pic="http://schemas.openxmlformats.org/drawingml/2006/picture">
+                  <pic:nvPicPr>
+                    <pic:cNvPr id="1" name=""/>
+                    <pic:cNvPicPr/>
+                  </pic:nvPicPr>
+                  <pic:blipFill>
+                    <a:blip r:embed="rId29"/>
+                    <a:stretch>
+                      <a:fillRect/>
+                    </a:stretch>
+                  </pic:blipFill>
+                  <pic:spPr>
+                    <a:xfrm>
+                      <a:off x="0" y="0"/>
+                      <a:ext cx="5943600" cy="2999740"/>
+                    </a:xfrm>
+                    <a:prstGeom prst="rect">
+                      <a:avLst/>
+                    </a:prstGeom>
+                  </pic:spPr>
+                </pic:pic>
+              </a:graphicData>
+            </a:graphic>
+          </wp:inline>
+        </w:drawing>
+      </w:r>
+    </w:p>
+    <w:p>
+      <w:pPr>
+        <w:pStyle w:val="Body"/>
+        <w:jc w:val="left"/>
+        <w:rPr>
+          <w:rFonts w:ascii="Calibri" w:hAnsi="Calibri"/>
+          <w:b/>
+          <w:sz w:val="22"/>
+        </w:rPr>
+      </w:pPr>
+    </w:p>
+    <w:p>
+      <w:pPr>
+        <w:pStyle w:val="Body"/>
+        <w:jc w:val="left"/>
+        <w:rPr>
+          <w:rFonts w:ascii="Calibri" w:hAnsi="Calibri"/>
+          <w:b/>
+          <w:sz w:val="22"/>
+        </w:rPr>
+      </w:pPr>
+      <w:r>
+        <w:rPr>
+          <w:noProof/>
+        </w:rPr>
+        <w:drawing>
+          <wp:inline distT="0" distB="0" distL="0" distR="0" wp14:anchorId="1896C909" wp14:editId="5ADEB6C3">
+            <wp:extent cx="5943600" cy="3099435"/>
+            <wp:effectExtent l="0" t="0" r="0" b="5715"/>
+            <wp:docPr id="61" name="Picture 61"/>
+            <wp:cNvGraphicFramePr>
+              <a:graphicFrameLocks xmlns:a="http://schemas.openxmlformats.org/drawingml/2006/main" noChangeAspect="1"/>
+            </wp:cNvGraphicFramePr>
+            <a:graphic xmlns:a="http://schemas.openxmlformats.org/drawingml/2006/main">
+              <a:graphicData uri="http://schemas.openxmlformats.org/drawingml/2006/picture">
+                <pic:pic xmlns:pic="http://schemas.openxmlformats.org/drawingml/2006/picture">
+                  <pic:nvPicPr>
+                    <pic:cNvPr id="1" name=""/>
+                    <pic:cNvPicPr/>
+                  </pic:nvPicPr>
+                  <pic:blipFill>
+                    <a:blip r:embed="rId30"/>
+                    <a:stretch>
+                      <a:fillRect/>
+                    </a:stretch>
+                  </pic:blipFill>
+                  <pic:spPr>
+                    <a:xfrm>
+                      <a:off x="0" y="0"/>
+                      <a:ext cx="5943600" cy="3099435"/>
+                    </a:xfrm>
+                    <a:prstGeom prst="rect">
+                      <a:avLst/>
+                    </a:prstGeom>
+                  </pic:spPr>
+                </pic:pic>
+              </a:graphicData>
+            </a:graphic>
+          </wp:inline>
+        </w:drawing>
+      </w:r>
     </w:p>
     <w:p>
       <w:pPr>
@@ -36626,7 +37224,6 @@
           <w:b/>
           <w:sz w:val="22"/>
         </w:rPr>
-        <w:lastRenderedPageBreak/>
         <w:t xml:space="preserve">The group project. </w:t>
       </w:r>
       <w:r>
@@ -37200,7 +37797,7 @@
       </w:r>
     </w:p>
     <w:sectPr>
-      <w:footerReference w:type="default" r:id="rId25"/>
+      <w:footerReference w:type="default" r:id="rId31"/>
       <w:pgSz w:w="12240" w:h="15840" w:code="1"/>
       <w:pgMar w:top="1440" w:right="1440" w:bottom="1440" w:left="1440" w:header="720" w:footer="720" w:gutter="0"/>
       <w:cols w:space="720"/>
@@ -37302,7 +37899,7 @@
         <w:noProof/>
         <w:snapToGrid w:val="0"/>
       </w:rPr>
-      <w:t>20</w:t>
+      <w:t>23</w:t>
     </w:r>
     <w:r>
       <w:rPr>
@@ -37387,7 +37984,7 @@
         <w:noProof/>
         <w:snapToGrid w:val="0"/>
       </w:rPr>
-      <w:t>20</w:t>
+      <w:t>23</w:t>
     </w:r>
     <w:r>
       <w:rPr>
@@ -37472,7 +38069,7 @@
         <w:noProof/>
         <w:snapToGrid w:val="0"/>
       </w:rPr>
-      <w:t>20</w:t>
+      <w:t>23</w:t>
     </w:r>
     <w:r>
       <w:rPr>
@@ -37557,7 +38154,7 @@
         <w:noProof/>
         <w:snapToGrid w:val="0"/>
       </w:rPr>
-      <w:t>20</w:t>
+      <w:t>23</w:t>
     </w:r>
     <w:r>
       <w:rPr>
@@ -40773,7 +41370,7 @@
 </file>
 
 <file path=customXml/itemProps1.xml><?xml version="1.0" encoding="utf-8"?>
-<ds:datastoreItem xmlns:ds="http://schemas.openxmlformats.org/officeDocument/2006/customXml" ds:itemID="{BCBDB5E8-68DA-4C89-A9FB-AD9FCB8E9AF0}">
+<ds:datastoreItem xmlns:ds="http://schemas.openxmlformats.org/officeDocument/2006/customXml" ds:itemID="{FF9BCB6B-1FA2-400D-8748-A3FE084ACF08}">
   <ds:schemaRefs>
     <ds:schemaRef ds:uri="http://schemas.openxmlformats.org/officeDocument/2006/bibliography"/>
   </ds:schemaRefs>
